--- a/A1/Report.docx
+++ b/A1/Report.docx
@@ -245,7 +245,19 @@
         </w:numPr>
       </w:pPr>
       <w:r>
-        <w:t>You will need to add the network folder provided by the instructor to the same directory.</w:t>
+        <w:t xml:space="preserve">You </w:t>
+      </w:r>
+      <w:r>
+        <w:t>can replace</w:t>
+      </w:r>
+      <w:r>
+        <w:t xml:space="preserve"> the </w:t>
+      </w:r>
+      <w:r>
+        <w:t>delay document</w:t>
+      </w:r>
+      <w:r>
+        <w:t xml:space="preserve"> provided by the instructor to the same directory.</w:t>
       </w:r>
     </w:p>
     <w:p>
@@ -345,10 +357,7 @@
         <w:t>. Example: “</w:t>
       </w:r>
       <w:r>
-        <w:t>Msg #1 from Middleware 5 8086</w:t>
-      </w:r>
-      <w:r>
-        <w:t>”. The message is processed by the middleware extracting the number after the ‘#’ and the number after the word ‘Middleware’</w:t>
+        <w:t>Msg #1 from Middleware 5 8086”. The message is processed by the middleware extracting the number after the ‘#’ and the number after the word ‘Middleware’</w:t>
       </w:r>
     </w:p>
     <w:p>
@@ -458,53 +467,11 @@
     </w:p>
     <w:p>
       <w:r>
-        <w:t>Causal order multicast ensures that events are delivered in a way that respects the cause-effect relationships between actions. This is crucial in a game setting to maintain logical game progress.</w:t>
-      </w:r>
-      <w:r>
-        <w:t xml:space="preserve"> </w:t>
-      </w:r>
-      <w:r>
-        <w:t>Picking up the key by Player 1 is event A.</w:t>
-      </w:r>
-      <w:r>
-        <w:t xml:space="preserve"> Then o</w:t>
-      </w:r>
-      <w:r>
-        <w:t xml:space="preserve">pening the door with the key by Player 2 is event B, </w:t>
-      </w:r>
-      <w:r>
-        <w:t xml:space="preserve">making it </w:t>
-      </w:r>
-      <w:r>
-        <w:t>causally related to</w:t>
-      </w:r>
-      <w:r>
-        <w:t xml:space="preserve"> event </w:t>
-      </w:r>
-      <w:r>
-        <w:t xml:space="preserve">A because the door cannot be opened without the key being </w:t>
+        <w:t xml:space="preserve">Causal order multicast ensures that events are delivered in a way that respects the cause-effect relationships between actions. This is crucial in a game setting to maintain logical game progress. Picking up the key by Player 1 is event A. Then opening the door with the key by Player 2 is event B, making it causally related to event A because the door cannot be opened without the key being </w:t>
       </w:r>
       <w:r>
         <w:lastRenderedPageBreak/>
-        <w:t>picked up first.</w:t>
-      </w:r>
-      <w:r>
-        <w:t xml:space="preserve"> After that e</w:t>
-      </w:r>
-      <w:r>
-        <w:t xml:space="preserve">ntering the room by Player 3 is event C, which </w:t>
-      </w:r>
-      <w:r>
-        <w:t>exclusively</w:t>
-      </w:r>
-      <w:r>
-        <w:t xml:space="preserve"> happen</w:t>
-      </w:r>
-      <w:r>
-        <w:t>s</w:t>
-      </w:r>
-      <w:r>
-        <w:t xml:space="preserve"> after </w:t>
+        <w:t xml:space="preserve">picked up first. After that entering the room by Player 3 is event C, which exclusively happens after </w:t>
       </w:r>
       <w:r>
         <w:rPr>
@@ -513,13 +480,7 @@
         <w:t xml:space="preserve">event </w:t>
       </w:r>
       <w:r>
-        <w:t>B.</w:t>
-      </w:r>
-      <w:r>
-        <w:t xml:space="preserve"> T</w:t>
-      </w:r>
-      <w:r>
-        <w:t xml:space="preserve">he system ensures that all players see event A before </w:t>
+        <w:t xml:space="preserve">B. The system ensures that all players see event A before </w:t>
       </w:r>
       <w:r>
         <w:rPr>
@@ -546,28 +507,13 @@
         <w:t xml:space="preserve">event </w:t>
       </w:r>
       <w:r>
-        <w:t>C, preserving the game logic. If</w:t>
-      </w:r>
-      <w:r>
-        <w:t xml:space="preserve"> player</w:t>
+        <w:t>C, preserving the game logic. If player</w:t>
       </w:r>
       <w:r>
         <w:t xml:space="preserve"> X</w:t>
       </w:r>
       <w:r>
-        <w:t xml:space="preserve"> performs an unrelated action </w:t>
-      </w:r>
-      <w:r>
-        <w:t>(event D</w:t>
-      </w:r>
-      <w:r>
-        <w:t>)</w:t>
-      </w:r>
-      <w:r>
-        <w:t xml:space="preserve"> it </w:t>
-      </w:r>
-      <w:r>
-        <w:t xml:space="preserve">can be delivered at any point as long as the causal sequence of </w:t>
+        <w:t xml:space="preserve"> performs an unrelated action (event D) it can be delivered at any point as long as the causal sequence of </w:t>
       </w:r>
       <w:r>
         <w:rPr>
@@ -576,13 +522,7 @@
         <w:t xml:space="preserve">events </w:t>
       </w:r>
       <w:r>
-        <w:t xml:space="preserve">A, B, and C </w:t>
-      </w:r>
-      <w:r>
-        <w:t>are</w:t>
-      </w:r>
-      <w:r>
-        <w:t xml:space="preserve"> respected.</w:t>
+        <w:t>A, B, and C are respected.</w:t>
       </w:r>
     </w:p>
     <w:p>
